--- a/Day23_MVC_OOP_Demo/Bai_tap_ve_nha/Nhan_xet_bai_tap_ngay_23.docx
+++ b/Day23_MVC_OOP_Demo/Bai_tap_ve_nha/Nhan_xet_bai_tap_ngay_23.docx
@@ -173,6 +173,25 @@
                 <w:lang w:val="vi-VN"/>
               </w:rPr>
               <w:t>Bài tập đã được cải thiện rất tốt</w:t>
+            </w:r>
+          </w:p>
+          <w:p>
+            <w:pPr>
+              <w:rPr>
+                <w:lang w:val="vi-VN"/>
+              </w:rPr>
+            </w:pPr>
+            <w:r>
+              <w:rPr>
+                <w:lang w:val="vi-VN"/>
+              </w:rPr>
+              <w:t>+ Các chức năng CRUD hoạt độ</w:t>
+            </w:r>
+            <w:r>
+              <w:rPr>
+                <w:lang w:val="vi-VN"/>
+              </w:rPr>
+              <w:t>ng ok</w:t>
             </w:r>
             <w:bookmarkStart w:id="0" w:name="_GoBack"/>
             <w:bookmarkEnd w:id="0"/>

--- a/Day23_MVC_OOP_Demo/Bai_tap_ve_nha/Nhan_xet_bai_tap_ngay_23.docx
+++ b/Day23_MVC_OOP_Demo/Bai_tap_ve_nha/Nhan_xet_bai_tap_ngay_23.docx
@@ -192,6 +192,17 @@
                 <w:lang w:val="vi-VN"/>
               </w:rPr>
               <w:t>ng ok</w:t>
+            </w:r>
+          </w:p>
+          <w:p>
+            <w:r>
+              <w:rPr>
+                <w:lang w:val="vi-VN"/>
+              </w:rPr>
+              <w:t xml:space="preserve">+ </w:t>
+            </w:r>
+            <w:r>
+              <w:t>Có thể xử lý thêm phần upload file để hoản thiện hơn</w:t>
             </w:r>
             <w:bookmarkStart w:id="0" w:name="_GoBack"/>
             <w:bookmarkEnd w:id="0"/>

--- a/Day23_MVC_OOP_Demo/Bai_tap_ve_nha/Nhan_xet_bai_tap_ngay_23.docx
+++ b/Day23_MVC_OOP_Demo/Bai_tap_ve_nha/Nhan_xet_bai_tap_ngay_23.docx
@@ -19,7 +19,15 @@
         <w:t>Nhận xét bài tập</w:t>
       </w:r>
       <w:r>
-        <w:t xml:space="preserve"> ngày </w:t>
+        <w:t xml:space="preserve"> </w:t>
+      </w:r>
+      <w:proofErr w:type="spellStart"/>
+      <w:r>
+        <w:t>ngày</w:t>
+      </w:r>
+      <w:proofErr w:type="spellEnd"/>
+      <w:r>
+        <w:t xml:space="preserve"> </w:t>
       </w:r>
       <w:r>
         <w:t>2</w:t>
@@ -43,10 +51,10 @@
         <w:tblLook w:val="04A0" w:firstRow="1" w:lastRow="0" w:firstColumn="1" w:lastColumn="0" w:noHBand="0" w:noVBand="1"/>
       </w:tblPr>
       <w:tblGrid>
-        <w:gridCol w:w="617"/>
-        <w:gridCol w:w="1352"/>
-        <w:gridCol w:w="2195"/>
-        <w:gridCol w:w="7356"/>
+        <w:gridCol w:w="612"/>
+        <w:gridCol w:w="1318"/>
+        <w:gridCol w:w="2109"/>
+        <w:gridCol w:w="7481"/>
       </w:tblGrid>
       <w:tr>
         <w:tc>
@@ -79,12 +87,28 @@
                 <w:b/>
               </w:rPr>
             </w:pPr>
+            <w:proofErr w:type="spellStart"/>
             <w:r>
               <w:rPr>
                 <w:b/>
               </w:rPr>
-              <w:t>Họ tên</w:t>
-            </w:r>
+              <w:t>Họ</w:t>
+            </w:r>
+            <w:proofErr w:type="spellEnd"/>
+            <w:r>
+              <w:rPr>
+                <w:b/>
+              </w:rPr>
+              <w:t xml:space="preserve"> </w:t>
+            </w:r>
+            <w:proofErr w:type="spellStart"/>
+            <w:r>
+              <w:rPr>
+                <w:b/>
+              </w:rPr>
+              <w:t>tên</w:t>
+            </w:r>
+            <w:proofErr w:type="spellEnd"/>
           </w:p>
         </w:tc>
         <w:tc>
@@ -98,12 +122,28 @@
                 <w:b/>
               </w:rPr>
             </w:pPr>
+            <w:proofErr w:type="spellStart"/>
             <w:r>
               <w:rPr>
                 <w:b/>
               </w:rPr>
-              <w:t>Nhận xét</w:t>
-            </w:r>
+              <w:t>Nhận</w:t>
+            </w:r>
+            <w:proofErr w:type="spellEnd"/>
+            <w:r>
+              <w:rPr>
+                <w:b/>
+              </w:rPr>
+              <w:t xml:space="preserve"> </w:t>
+            </w:r>
+            <w:proofErr w:type="spellStart"/>
+            <w:r>
+              <w:rPr>
+                <w:b/>
+              </w:rPr>
+              <w:t>xét</w:t>
+            </w:r>
+            <w:proofErr w:type="spellEnd"/>
           </w:p>
         </w:tc>
         <w:tc>
@@ -117,11 +157,33 @@
                 <w:b/>
               </w:rPr>
             </w:pPr>
+            <w:proofErr w:type="spellStart"/>
             <w:r>
               <w:rPr>
                 <w:b/>
               </w:rPr>
-              <w:t>Cần chú ý</w:t>
+              <w:t>Cần</w:t>
+            </w:r>
+            <w:proofErr w:type="spellEnd"/>
+            <w:r>
+              <w:rPr>
+                <w:b/>
+              </w:rPr>
+              <w:t xml:space="preserve"> </w:t>
+            </w:r>
+            <w:proofErr w:type="spellStart"/>
+            <w:r>
+              <w:rPr>
+                <w:b/>
+              </w:rPr>
+              <w:t>chú</w:t>
+            </w:r>
+            <w:proofErr w:type="spellEnd"/>
+            <w:r>
+              <w:rPr>
+                <w:b/>
+              </w:rPr>
+              <w:t xml:space="preserve"> ý</w:t>
             </w:r>
           </w:p>
         </w:tc>
@@ -147,9 +209,19 @@
                 <w:lang w:val="vi-VN"/>
               </w:rPr>
             </w:pPr>
-            <w:r>
-              <w:t>Quang Thụy</w:t>
-            </w:r>
+            <w:proofErr w:type="spellStart"/>
+            <w:r>
+              <w:t>Quang</w:t>
+            </w:r>
+            <w:proofErr w:type="spellEnd"/>
+            <w:r>
+              <w:t xml:space="preserve"> </w:t>
+            </w:r>
+            <w:proofErr w:type="spellStart"/>
+            <w:r>
+              <w:t>Thụy</w:t>
+            </w:r>
+            <w:proofErr w:type="spellEnd"/>
           </w:p>
         </w:tc>
         <w:tc>
@@ -195,6 +267,11 @@
             </w:r>
           </w:p>
           <w:p>
+            <w:pPr>
+              <w:rPr>
+                <w:lang w:val="vi-VN"/>
+              </w:rPr>
+            </w:pPr>
             <w:r>
               <w:rPr>
                 <w:lang w:val="vi-VN"/>
@@ -202,10 +279,11 @@
               <w:t xml:space="preserve">+ </w:t>
             </w:r>
             <w:r>
+              <w:rPr>
+                <w:lang w:val="vi-VN"/>
+              </w:rPr>
               <w:t>Có thể xử lý thêm phần upload file để hoản thiện hơn</w:t>
             </w:r>
-            <w:bookmarkStart w:id="0" w:name="_GoBack"/>
-            <w:bookmarkEnd w:id="0"/>
           </w:p>
           <w:p>
             <w:pPr>
@@ -290,10 +368,279 @@
           </w:p>
           <w:p>
             <w:r>
-              <w:t xml:space="preserve">+ Có thể check chặt chẽ dữ liệu hơn bằng cách kiểm tra nếu mảng $employees khác rỗng thì mới return về phần tử đầu tiên, để tránh trường hợp user nhập id không tồn tại trong bảng </w:t>
-            </w:r>
-            <w:r>
-              <w:t>khi update hoặc delete</w:t>
+              <w:t xml:space="preserve">+ </w:t>
+            </w:r>
+            <w:proofErr w:type="spellStart"/>
+            <w:r>
+              <w:t>Có</w:t>
+            </w:r>
+            <w:proofErr w:type="spellEnd"/>
+            <w:r>
+              <w:t xml:space="preserve"> </w:t>
+            </w:r>
+            <w:proofErr w:type="spellStart"/>
+            <w:r>
+              <w:t>thể</w:t>
+            </w:r>
+            <w:proofErr w:type="spellEnd"/>
+            <w:r>
+              <w:t xml:space="preserve"> check </w:t>
+            </w:r>
+            <w:proofErr w:type="spellStart"/>
+            <w:r>
+              <w:t>chặt</w:t>
+            </w:r>
+            <w:proofErr w:type="spellEnd"/>
+            <w:r>
+              <w:t xml:space="preserve"> </w:t>
+            </w:r>
+            <w:proofErr w:type="spellStart"/>
+            <w:r>
+              <w:t>chẽ</w:t>
+            </w:r>
+            <w:proofErr w:type="spellEnd"/>
+            <w:r>
+              <w:t xml:space="preserve"> </w:t>
+            </w:r>
+            <w:proofErr w:type="spellStart"/>
+            <w:r>
+              <w:t>dữ</w:t>
+            </w:r>
+            <w:proofErr w:type="spellEnd"/>
+            <w:r>
+              <w:t xml:space="preserve"> </w:t>
+            </w:r>
+            <w:proofErr w:type="spellStart"/>
+            <w:r>
+              <w:t>liệu</w:t>
+            </w:r>
+            <w:proofErr w:type="spellEnd"/>
+            <w:r>
+              <w:t xml:space="preserve"> </w:t>
+            </w:r>
+            <w:proofErr w:type="spellStart"/>
+            <w:r>
+              <w:t>hơn</w:t>
+            </w:r>
+            <w:proofErr w:type="spellEnd"/>
+            <w:r>
+              <w:t xml:space="preserve"> </w:t>
+            </w:r>
+            <w:proofErr w:type="spellStart"/>
+            <w:r>
+              <w:t>bằng</w:t>
+            </w:r>
+            <w:proofErr w:type="spellEnd"/>
+            <w:r>
+              <w:t xml:space="preserve"> </w:t>
+            </w:r>
+            <w:proofErr w:type="spellStart"/>
+            <w:r>
+              <w:t>cách</w:t>
+            </w:r>
+            <w:proofErr w:type="spellEnd"/>
+            <w:r>
+              <w:t xml:space="preserve"> </w:t>
+            </w:r>
+            <w:proofErr w:type="spellStart"/>
+            <w:r>
+              <w:t>kiểm</w:t>
+            </w:r>
+            <w:proofErr w:type="spellEnd"/>
+            <w:r>
+              <w:t xml:space="preserve"> </w:t>
+            </w:r>
+            <w:proofErr w:type="spellStart"/>
+            <w:r>
+              <w:t>tra</w:t>
+            </w:r>
+            <w:proofErr w:type="spellEnd"/>
+            <w:r>
+              <w:t xml:space="preserve"> </w:t>
+            </w:r>
+            <w:proofErr w:type="spellStart"/>
+            <w:r>
+              <w:t>nếu</w:t>
+            </w:r>
+            <w:proofErr w:type="spellEnd"/>
+            <w:r>
+              <w:t xml:space="preserve"> </w:t>
+            </w:r>
+            <w:proofErr w:type="spellStart"/>
+            <w:r>
+              <w:t>mảng</w:t>
+            </w:r>
+            <w:proofErr w:type="spellEnd"/>
+            <w:r>
+              <w:t xml:space="preserve"> $employees </w:t>
+            </w:r>
+            <w:proofErr w:type="spellStart"/>
+            <w:r>
+              <w:t>khác</w:t>
+            </w:r>
+            <w:proofErr w:type="spellEnd"/>
+            <w:r>
+              <w:t xml:space="preserve"> </w:t>
+            </w:r>
+            <w:proofErr w:type="spellStart"/>
+            <w:r>
+              <w:t>rỗng</w:t>
+            </w:r>
+            <w:proofErr w:type="spellEnd"/>
+            <w:r>
+              <w:t xml:space="preserve"> </w:t>
+            </w:r>
+            <w:proofErr w:type="spellStart"/>
+            <w:r>
+              <w:t>thì</w:t>
+            </w:r>
+            <w:proofErr w:type="spellEnd"/>
+            <w:r>
+              <w:t xml:space="preserve"> </w:t>
+            </w:r>
+            <w:proofErr w:type="spellStart"/>
+            <w:r>
+              <w:t>mới</w:t>
+            </w:r>
+            <w:proofErr w:type="spellEnd"/>
+            <w:r>
+              <w:t xml:space="preserve"> return </w:t>
+            </w:r>
+            <w:proofErr w:type="spellStart"/>
+            <w:r>
+              <w:t>về</w:t>
+            </w:r>
+            <w:proofErr w:type="spellEnd"/>
+            <w:r>
+              <w:t xml:space="preserve"> </w:t>
+            </w:r>
+            <w:proofErr w:type="spellStart"/>
+            <w:r>
+              <w:t>phần</w:t>
+            </w:r>
+            <w:proofErr w:type="spellEnd"/>
+            <w:r>
+              <w:t xml:space="preserve"> </w:t>
+            </w:r>
+            <w:proofErr w:type="spellStart"/>
+            <w:r>
+              <w:t>tử</w:t>
+            </w:r>
+            <w:proofErr w:type="spellEnd"/>
+            <w:r>
+              <w:t xml:space="preserve"> </w:t>
+            </w:r>
+            <w:proofErr w:type="spellStart"/>
+            <w:r>
+              <w:t>đầu</w:t>
+            </w:r>
+            <w:proofErr w:type="spellEnd"/>
+            <w:r>
+              <w:t xml:space="preserve"> </w:t>
+            </w:r>
+            <w:proofErr w:type="spellStart"/>
+            <w:r>
+              <w:t>tiên</w:t>
+            </w:r>
+            <w:proofErr w:type="spellEnd"/>
+            <w:r>
+              <w:t xml:space="preserve">, </w:t>
+            </w:r>
+            <w:proofErr w:type="spellStart"/>
+            <w:r>
+              <w:t>để</w:t>
+            </w:r>
+            <w:proofErr w:type="spellEnd"/>
+            <w:r>
+              <w:t xml:space="preserve"> </w:t>
+            </w:r>
+            <w:proofErr w:type="spellStart"/>
+            <w:r>
+              <w:t>tránh</w:t>
+            </w:r>
+            <w:proofErr w:type="spellEnd"/>
+            <w:r>
+              <w:t xml:space="preserve"> </w:t>
+            </w:r>
+            <w:proofErr w:type="spellStart"/>
+            <w:r>
+              <w:t>trường</w:t>
+            </w:r>
+            <w:proofErr w:type="spellEnd"/>
+            <w:r>
+              <w:t xml:space="preserve"> </w:t>
+            </w:r>
+            <w:proofErr w:type="spellStart"/>
+            <w:r>
+              <w:t>hợp</w:t>
+            </w:r>
+            <w:proofErr w:type="spellEnd"/>
+            <w:r>
+              <w:t xml:space="preserve"> user </w:t>
+            </w:r>
+            <w:proofErr w:type="spellStart"/>
+            <w:r>
+              <w:t>nhập</w:t>
+            </w:r>
+            <w:proofErr w:type="spellEnd"/>
+            <w:r>
+              <w:t xml:space="preserve"> id </w:t>
+            </w:r>
+            <w:proofErr w:type="spellStart"/>
+            <w:r>
+              <w:t>không</w:t>
+            </w:r>
+            <w:proofErr w:type="spellEnd"/>
+            <w:r>
+              <w:t xml:space="preserve"> </w:t>
+            </w:r>
+            <w:proofErr w:type="spellStart"/>
+            <w:r>
+              <w:t>tồn</w:t>
+            </w:r>
+            <w:proofErr w:type="spellEnd"/>
+            <w:r>
+              <w:t xml:space="preserve"> </w:t>
+            </w:r>
+            <w:proofErr w:type="spellStart"/>
+            <w:r>
+              <w:t>tại</w:t>
+            </w:r>
+            <w:proofErr w:type="spellEnd"/>
+            <w:r>
+              <w:t xml:space="preserve"> </w:t>
+            </w:r>
+            <w:proofErr w:type="spellStart"/>
+            <w:r>
+              <w:t>trong</w:t>
+            </w:r>
+            <w:proofErr w:type="spellEnd"/>
+            <w:r>
+              <w:t xml:space="preserve"> </w:t>
+            </w:r>
+            <w:proofErr w:type="spellStart"/>
+            <w:r>
+              <w:t>bảng</w:t>
+            </w:r>
+            <w:proofErr w:type="spellEnd"/>
+            <w:r>
+              <w:t xml:space="preserve"> </w:t>
+            </w:r>
+            <w:proofErr w:type="spellStart"/>
+            <w:r>
+              <w:t>khi</w:t>
+            </w:r>
+            <w:proofErr w:type="spellEnd"/>
+            <w:r>
+              <w:t xml:space="preserve"> update </w:t>
+            </w:r>
+            <w:proofErr w:type="spellStart"/>
+            <w:r>
+              <w:t>hoặc</w:t>
+            </w:r>
+            <w:proofErr w:type="spellEnd"/>
+            <w:r>
+              <w:t xml:space="preserve"> delete</w:t>
             </w:r>
           </w:p>
           <w:p/>
@@ -341,6 +688,525 @@
             </w:r>
           </w:p>
           <w:p/>
+        </w:tc>
+      </w:tr>
+      <w:tr>
+        <w:tc>
+          <w:tcPr>
+            <w:tcW w:w="617" w:type="dxa"/>
+          </w:tcPr>
+          <w:p>
+            <w:r>
+              <w:t>2</w:t>
+            </w:r>
+          </w:p>
+        </w:tc>
+        <w:tc>
+          <w:tcPr>
+            <w:tcW w:w="1352" w:type="dxa"/>
+          </w:tcPr>
+          <w:p>
+            <w:proofErr w:type="spellStart"/>
+            <w:r>
+              <w:t>Việt</w:t>
+            </w:r>
+            <w:proofErr w:type="spellEnd"/>
+            <w:r>
+              <w:t xml:space="preserve"> </w:t>
+            </w:r>
+            <w:proofErr w:type="spellStart"/>
+            <w:r>
+              <w:t>Tú</w:t>
+            </w:r>
+            <w:proofErr w:type="spellEnd"/>
+          </w:p>
+        </w:tc>
+        <w:tc>
+          <w:tcPr>
+            <w:tcW w:w="2195" w:type="dxa"/>
+          </w:tcPr>
+          <w:p>
+            <w:pPr>
+              <w:rPr>
+                <w:lang w:val="vi-VN"/>
+              </w:rPr>
+            </w:pPr>
+          </w:p>
+        </w:tc>
+        <w:tc>
+          <w:tcPr>
+            <w:tcW w:w="7356" w:type="dxa"/>
+          </w:tcPr>
+          <w:p>
+            <w:r>
+              <w:t xml:space="preserve">+ </w:t>
+            </w:r>
+            <w:proofErr w:type="spellStart"/>
+            <w:r>
+              <w:t>Màn</w:t>
+            </w:r>
+            <w:proofErr w:type="spellEnd"/>
+            <w:r>
+              <w:t xml:space="preserve"> </w:t>
+            </w:r>
+            <w:proofErr w:type="spellStart"/>
+            <w:r>
+              <w:t>hình</w:t>
+            </w:r>
+            <w:proofErr w:type="spellEnd"/>
+            <w:r>
+              <w:t xml:space="preserve"> </w:t>
+            </w:r>
+            <w:proofErr w:type="spellStart"/>
+            <w:r>
+              <w:t>tạo</w:t>
+            </w:r>
+            <w:proofErr w:type="spellEnd"/>
+            <w:r>
+              <w:t xml:space="preserve"> </w:t>
+            </w:r>
+            <w:proofErr w:type="spellStart"/>
+            <w:r>
+              <w:t>mới</w:t>
+            </w:r>
+            <w:proofErr w:type="spellEnd"/>
+          </w:p>
+          <w:p>
+            <w:proofErr w:type="spellStart"/>
+            <w:r>
+              <w:t>Lưu</w:t>
+            </w:r>
+            <w:proofErr w:type="spellEnd"/>
+            <w:r>
+              <w:t xml:space="preserve"> </w:t>
+            </w:r>
+            <w:proofErr w:type="spellStart"/>
+            <w:r>
+              <w:t>dữ</w:t>
+            </w:r>
+            <w:proofErr w:type="spellEnd"/>
+            <w:r>
+              <w:t xml:space="preserve"> </w:t>
+            </w:r>
+            <w:proofErr w:type="spellStart"/>
+            <w:r>
+              <w:t>liệu</w:t>
+            </w:r>
+            <w:proofErr w:type="spellEnd"/>
+            <w:r>
+              <w:t xml:space="preserve"> </w:t>
+            </w:r>
+            <w:proofErr w:type="spellStart"/>
+            <w:r>
+              <w:t>trường</w:t>
+            </w:r>
+            <w:proofErr w:type="spellEnd"/>
+            <w:r>
+              <w:t xml:space="preserve"> birthday </w:t>
+            </w:r>
+            <w:proofErr w:type="spellStart"/>
+            <w:r>
+              <w:t>đang</w:t>
+            </w:r>
+            <w:proofErr w:type="spellEnd"/>
+            <w:r>
+              <w:t xml:space="preserve"> </w:t>
+            </w:r>
+            <w:proofErr w:type="spellStart"/>
+            <w:r>
+              <w:t>bị</w:t>
+            </w:r>
+            <w:proofErr w:type="spellEnd"/>
+            <w:r>
+              <w:t xml:space="preserve"> </w:t>
+            </w:r>
+            <w:proofErr w:type="spellStart"/>
+            <w:r>
+              <w:t>sai</w:t>
+            </w:r>
+            <w:proofErr w:type="spellEnd"/>
+            <w:r>
+              <w:t xml:space="preserve">, </w:t>
+            </w:r>
+            <w:proofErr w:type="spellStart"/>
+            <w:r>
+              <w:t>cần</w:t>
+            </w:r>
+            <w:proofErr w:type="spellEnd"/>
+            <w:r>
+              <w:t xml:space="preserve"> </w:t>
+            </w:r>
+            <w:proofErr w:type="spellStart"/>
+            <w:r>
+              <w:t>giữ</w:t>
+            </w:r>
+            <w:proofErr w:type="spellEnd"/>
+            <w:r>
+              <w:t xml:space="preserve"> </w:t>
+            </w:r>
+            <w:proofErr w:type="spellStart"/>
+            <w:r>
+              <w:t>nguyên</w:t>
+            </w:r>
+            <w:proofErr w:type="spellEnd"/>
+            <w:r>
+              <w:t xml:space="preserve"> </w:t>
+            </w:r>
+            <w:proofErr w:type="spellStart"/>
+            <w:r>
+              <w:t>định</w:t>
+            </w:r>
+            <w:proofErr w:type="spellEnd"/>
+            <w:r>
+              <w:t xml:space="preserve"> </w:t>
+            </w:r>
+            <w:proofErr w:type="spellStart"/>
+            <w:r>
+              <w:t>dạng</w:t>
+            </w:r>
+            <w:proofErr w:type="spellEnd"/>
+            <w:r>
+              <w:t xml:space="preserve"> date </w:t>
+            </w:r>
+            <w:proofErr w:type="spellStart"/>
+            <w:r>
+              <w:t>trước</w:t>
+            </w:r>
+            <w:proofErr w:type="spellEnd"/>
+            <w:r>
+              <w:t xml:space="preserve"> </w:t>
+            </w:r>
+            <w:proofErr w:type="spellStart"/>
+            <w:r>
+              <w:t>khi</w:t>
+            </w:r>
+            <w:proofErr w:type="spellEnd"/>
+            <w:r>
+              <w:t xml:space="preserve"> </w:t>
+            </w:r>
+            <w:proofErr w:type="spellStart"/>
+            <w:r>
+              <w:t>lưu</w:t>
+            </w:r>
+            <w:proofErr w:type="spellEnd"/>
+            <w:r>
+              <w:t xml:space="preserve">, </w:t>
+            </w:r>
+            <w:proofErr w:type="spellStart"/>
+            <w:r>
+              <w:t>không</w:t>
+            </w:r>
+            <w:proofErr w:type="spellEnd"/>
+            <w:r>
+              <w:t xml:space="preserve"> </w:t>
+            </w:r>
+            <w:proofErr w:type="spellStart"/>
+            <w:r>
+              <w:t>sử</w:t>
+            </w:r>
+            <w:proofErr w:type="spellEnd"/>
+            <w:r>
+              <w:t xml:space="preserve"> </w:t>
+            </w:r>
+            <w:proofErr w:type="spellStart"/>
+            <w:r>
+              <w:t>dụng</w:t>
+            </w:r>
+            <w:proofErr w:type="spellEnd"/>
+            <w:r>
+              <w:t xml:space="preserve"> </w:t>
+            </w:r>
+            <w:proofErr w:type="spellStart"/>
+            <w:r>
+              <w:t>hàm</w:t>
+            </w:r>
+            <w:proofErr w:type="spellEnd"/>
+            <w:r>
+              <w:t xml:space="preserve"> date </w:t>
+            </w:r>
+            <w:proofErr w:type="spellStart"/>
+            <w:r>
+              <w:t>để</w:t>
+            </w:r>
+            <w:proofErr w:type="spellEnd"/>
+            <w:r>
+              <w:t xml:space="preserve"> format</w:t>
+            </w:r>
+          </w:p>
+          <w:p>
+            <w:r>
+              <w:rPr>
+                <w:noProof/>
+                <w:lang w:eastAsia="ja-JP"/>
+              </w:rPr>
+              <w:drawing>
+                <wp:inline distT="0" distB="0" distL="0" distR="0" wp14:anchorId="2842375B" wp14:editId="2D7B46B2">
+                  <wp:extent cx="4613834" cy="733481"/>
+                  <wp:effectExtent l="0" t="0" r="0" b="0"/>
+                  <wp:docPr id="4" name="Picture 4"/>
+                  <wp:cNvGraphicFramePr>
+                    <a:graphicFrameLocks xmlns:a="http://schemas.openxmlformats.org/drawingml/2006/main" noChangeAspect="1"/>
+                  </wp:cNvGraphicFramePr>
+                  <a:graphic xmlns:a="http://schemas.openxmlformats.org/drawingml/2006/main">
+                    <a:graphicData uri="http://schemas.openxmlformats.org/drawingml/2006/picture">
+                      <pic:pic xmlns:pic="http://schemas.openxmlformats.org/drawingml/2006/picture">
+                        <pic:nvPicPr>
+                          <pic:cNvPr id="1" name=""/>
+                          <pic:cNvPicPr/>
+                        </pic:nvPicPr>
+                        <pic:blipFill>
+                          <a:blip r:embed="rId7"/>
+                          <a:stretch>
+                            <a:fillRect/>
+                          </a:stretch>
+                        </pic:blipFill>
+                        <pic:spPr>
+                          <a:xfrm>
+                            <a:off x="0" y="0"/>
+                            <a:ext cx="4656925" cy="740331"/>
+                          </a:xfrm>
+                          <a:prstGeom prst="rect">
+                            <a:avLst/>
+                          </a:prstGeom>
+                        </pic:spPr>
+                      </pic:pic>
+                    </a:graphicData>
+                  </a:graphic>
+                </wp:inline>
+              </w:drawing>
+            </w:r>
+          </w:p>
+          <w:p>
+            <w:pPr>
+              <w:rPr>
+                <w:lang w:val="vi-VN"/>
+              </w:rPr>
+            </w:pPr>
+            <w:r>
+              <w:rPr>
+                <w:lang w:val="vi-VN"/>
+              </w:rPr>
+              <w:t xml:space="preserve">+ Màn hình danh sách </w:t>
+            </w:r>
+          </w:p>
+          <w:p>
+            <w:pPr>
+              <w:rPr>
+                <w:lang w:val="vi-VN"/>
+              </w:rPr>
+            </w:pPr>
+            <w:r>
+              <w:rPr>
+                <w:lang w:val="vi-VN"/>
+              </w:rPr>
+              <w:t>Đ</w:t>
+            </w:r>
+            <w:r>
+              <w:rPr>
+                <w:lang w:val="vi-VN"/>
+              </w:rPr>
+              <w:t xml:space="preserve">ang báo lỗi trường Ngày tạo do </w:t>
+            </w:r>
+            <w:r>
+              <w:rPr>
+                <w:lang w:val="vi-VN"/>
+              </w:rPr>
+              <w:t xml:space="preserve">lấy </w:t>
+            </w:r>
+            <w:r>
+              <w:rPr>
+                <w:lang w:val="vi-VN"/>
+              </w:rPr>
+              <w:t>sai tên trường</w:t>
+            </w:r>
+          </w:p>
+          <w:p>
+            <w:pPr>
+              <w:rPr>
+                <w:lang w:val="vi-VN"/>
+              </w:rPr>
+            </w:pPr>
+            <w:r>
+              <w:rPr>
+                <w:noProof/>
+                <w:lang w:eastAsia="ja-JP"/>
+              </w:rPr>
+              <w:drawing>
+                <wp:inline distT="0" distB="0" distL="0" distR="0" wp14:anchorId="0877CA8A" wp14:editId="38DD90B5">
+                  <wp:extent cx="3467100" cy="1073097"/>
+                  <wp:effectExtent l="0" t="0" r="0" b="0"/>
+                  <wp:docPr id="2" name="Picture 2"/>
+                  <wp:cNvGraphicFramePr>
+                    <a:graphicFrameLocks xmlns:a="http://schemas.openxmlformats.org/drawingml/2006/main" noChangeAspect="1"/>
+                  </wp:cNvGraphicFramePr>
+                  <a:graphic xmlns:a="http://schemas.openxmlformats.org/drawingml/2006/main">
+                    <a:graphicData uri="http://schemas.openxmlformats.org/drawingml/2006/picture">
+                      <pic:pic xmlns:pic="http://schemas.openxmlformats.org/drawingml/2006/picture">
+                        <pic:nvPicPr>
+                          <pic:cNvPr id="1" name=""/>
+                          <pic:cNvPicPr/>
+                        </pic:nvPicPr>
+                        <pic:blipFill>
+                          <a:blip r:embed="rId8"/>
+                          <a:stretch>
+                            <a:fillRect/>
+                          </a:stretch>
+                        </pic:blipFill>
+                        <pic:spPr>
+                          <a:xfrm>
+                            <a:off x="0" y="0"/>
+                            <a:ext cx="3505032" cy="1084837"/>
+                          </a:xfrm>
+                          <a:prstGeom prst="rect">
+                            <a:avLst/>
+                          </a:prstGeom>
+                        </pic:spPr>
+                      </pic:pic>
+                    </a:graphicData>
+                  </a:graphic>
+                </wp:inline>
+              </w:drawing>
+            </w:r>
+          </w:p>
+          <w:p>
+            <w:pPr>
+              <w:rPr>
+                <w:lang w:val="vi-VN"/>
+              </w:rPr>
+            </w:pPr>
+          </w:p>
+          <w:p>
+            <w:pPr>
+              <w:rPr>
+                <w:lang w:val="vi-VN"/>
+              </w:rPr>
+            </w:pPr>
+            <w:r>
+              <w:rPr>
+                <w:lang w:val="vi-VN"/>
+              </w:rPr>
+              <w:t>Trường birthday đang hiển thị sai định dạng do tại màn hình thêm mới chưa lưu đúng định dạng trường này</w:t>
+            </w:r>
+          </w:p>
+          <w:p>
+            <w:pPr>
+              <w:rPr>
+                <w:lang w:val="vi-VN"/>
+              </w:rPr>
+            </w:pPr>
+            <w:r>
+              <w:rPr>
+                <w:noProof/>
+                <w:lang w:eastAsia="ja-JP"/>
+              </w:rPr>
+              <w:lastRenderedPageBreak/>
+              <w:drawing>
+                <wp:inline distT="0" distB="0" distL="0" distR="0" wp14:anchorId="5A7B48A5" wp14:editId="469EBF14">
+                  <wp:extent cx="592581" cy="1719072"/>
+                  <wp:effectExtent l="0" t="0" r="0" b="0"/>
+                  <wp:docPr id="3" name="Picture 3"/>
+                  <wp:cNvGraphicFramePr>
+                    <a:graphicFrameLocks xmlns:a="http://schemas.openxmlformats.org/drawingml/2006/main" noChangeAspect="1"/>
+                  </wp:cNvGraphicFramePr>
+                  <a:graphic xmlns:a="http://schemas.openxmlformats.org/drawingml/2006/main">
+                    <a:graphicData uri="http://schemas.openxmlformats.org/drawingml/2006/picture">
+                      <pic:pic xmlns:pic="http://schemas.openxmlformats.org/drawingml/2006/picture">
+                        <pic:nvPicPr>
+                          <pic:cNvPr id="1" name=""/>
+                          <pic:cNvPicPr/>
+                        </pic:nvPicPr>
+                        <pic:blipFill>
+                          <a:blip r:embed="rId9"/>
+                          <a:stretch>
+                            <a:fillRect/>
+                          </a:stretch>
+                        </pic:blipFill>
+                        <pic:spPr>
+                          <a:xfrm>
+                            <a:off x="0" y="0"/>
+                            <a:ext cx="602869" cy="1748918"/>
+                          </a:xfrm>
+                          <a:prstGeom prst="rect">
+                            <a:avLst/>
+                          </a:prstGeom>
+                        </pic:spPr>
+                      </pic:pic>
+                    </a:graphicData>
+                  </a:graphic>
+                </wp:inline>
+              </w:drawing>
+            </w:r>
+            <w:bookmarkStart w:id="0" w:name="_GoBack"/>
+            <w:bookmarkEnd w:id="0"/>
+          </w:p>
+          <w:p>
+            <w:pPr>
+              <w:rPr>
+                <w:lang w:val="vi-VN"/>
+              </w:rPr>
+            </w:pPr>
+            <w:r>
+              <w:rPr>
+                <w:lang w:val="vi-VN"/>
+              </w:rPr>
+              <w:t>+ Màn hình chi tiết cũng đang bị lỗi hiển thị trường ngày tạo giống màn hình danh sách</w:t>
+            </w:r>
+          </w:p>
+          <w:p>
+            <w:pPr>
+              <w:rPr>
+                <w:lang w:val="vi-VN"/>
+              </w:rPr>
+            </w:pPr>
+            <w:r>
+              <w:rPr>
+                <w:noProof/>
+                <w:lang w:eastAsia="ja-JP"/>
+              </w:rPr>
+              <w:drawing>
+                <wp:inline distT="0" distB="0" distL="0" distR="0" wp14:anchorId="398F63BB" wp14:editId="74EBBA0C">
+                  <wp:extent cx="2794406" cy="1154633"/>
+                  <wp:effectExtent l="0" t="0" r="6350" b="7620"/>
+                  <wp:docPr id="5" name="Picture 5"/>
+                  <wp:cNvGraphicFramePr>
+                    <a:graphicFrameLocks xmlns:a="http://schemas.openxmlformats.org/drawingml/2006/main" noChangeAspect="1"/>
+                  </wp:cNvGraphicFramePr>
+                  <a:graphic xmlns:a="http://schemas.openxmlformats.org/drawingml/2006/main">
+                    <a:graphicData uri="http://schemas.openxmlformats.org/drawingml/2006/picture">
+                      <pic:pic xmlns:pic="http://schemas.openxmlformats.org/drawingml/2006/picture">
+                        <pic:nvPicPr>
+                          <pic:cNvPr id="1" name=""/>
+                          <pic:cNvPicPr/>
+                        </pic:nvPicPr>
+                        <pic:blipFill>
+                          <a:blip r:embed="rId10"/>
+                          <a:stretch>
+                            <a:fillRect/>
+                          </a:stretch>
+                        </pic:blipFill>
+                        <pic:spPr>
+                          <a:xfrm>
+                            <a:off x="0" y="0"/>
+                            <a:ext cx="2837701" cy="1172522"/>
+                          </a:xfrm>
+                          <a:prstGeom prst="rect">
+                            <a:avLst/>
+                          </a:prstGeom>
+                        </pic:spPr>
+                      </pic:pic>
+                    </a:graphicData>
+                  </a:graphic>
+                </wp:inline>
+              </w:drawing>
+            </w:r>
+          </w:p>
+          <w:p>
+            <w:pPr>
+              <w:rPr>
+                <w:lang w:val="vi-VN"/>
+              </w:rPr>
+            </w:pPr>
+          </w:p>
         </w:tc>
       </w:tr>
     </w:tbl>
